--- a/aa简历/马黎健新-简历.docx
+++ b/aa简历/马黎健新-简历.docx
@@ -911,7 +911,19 @@
                 <w:szCs w:val="21"/>
                 <w:lang w:val="en-US" w:eastAsia="zh-CN"/>
               </w:rPr>
-              <w:t>13-15K</w:t>
+              <w:t>14</w:t>
+            </w:r>
+            <w:bookmarkStart w:id="2" w:name="_GoBack"/>
+            <w:bookmarkEnd w:id="2"/>
+            <w:r>
+              <w:rPr>
+                <w:rFonts w:hint="eastAsia" w:ascii="微软雅黑" w:hAnsi="微软雅黑" w:eastAsia="微软雅黑" w:cs="微软雅黑"/>
+                <w:color w:val="auto"/>
+                <w:sz w:val="21"/>
+                <w:szCs w:val="21"/>
+                <w:lang w:val="en-US" w:eastAsia="zh-CN"/>
+              </w:rPr>
+              <w:t>K</w:t>
             </w:r>
           </w:p>
         </w:tc>
@@ -1240,26 +1252,7 @@
           <w:sz w:val="21"/>
           <w:szCs w:val="21"/>
         </w:rPr>
-        <w:t>熟练使用 Less、Sass 等预处理器。熟练使用表单校验，防止按钮多次触发，查询优化等</w:t>
-      </w:r>
-      <w:r>
-        <w:rPr>
-          <w:rFonts w:hint="eastAsia" w:ascii="微软雅黑" w:hAnsi="微软雅黑" w:eastAsia="微软雅黑" w:cs="微软雅黑"/>
-          <w:color w:val="auto"/>
-          <w:sz w:val="21"/>
-          <w:szCs w:val="21"/>
-          <w:lang w:val="en-US" w:eastAsia="zh-CN"/>
-        </w:rPr>
-        <w:tab/>
-      </w:r>
-      <w:r>
-        <w:rPr>
-          <w:rFonts w:ascii="微软雅黑" w:hAnsi="微软雅黑" w:eastAsia="微软雅黑" w:cs="微软雅黑"/>
-          <w:color w:val="auto"/>
-          <w:sz w:val="21"/>
-          <w:szCs w:val="21"/>
-        </w:rPr>
-        <w:t>交互操作。</w:t>
+        <w:t>熟练使用 Less、Sass 等预处理器。熟练使用表单校验</w:t>
       </w:r>
     </w:p>
     <w:p>
@@ -1277,9 +1270,11 @@
         <w:spacing w:after="0" w:line="330" w:lineRule="exact"/>
         <w:ind w:left="360" w:right="400"/>
         <w:rPr>
-          <w:color w:val="auto"/>
-          <w:sz w:val="20"/>
-          <w:szCs w:val="20"/>
+          <w:rFonts w:hint="default" w:eastAsia="微软雅黑"/>
+          <w:color w:val="auto"/>
+          <w:sz w:val="20"/>
+          <w:szCs w:val="20"/>
+          <w:lang w:val="en-US" w:eastAsia="zh-CN"/>
         </w:rPr>
       </w:pPr>
       <w:r>
@@ -1398,7 +1393,7 @@
           <w:sz w:val="21"/>
           <w:szCs w:val="21"/>
         </w:rPr>
-        <w:t>6、掌握 AJAX 、Axios 获取 JSON 等格式数据，实现页面的异步加载，可通过数据重构快速完成前后端联调，可通过 JSONP 、cros 实现跨域传输。</w:t>
+        <w:t>6、掌握 AJAX 、Axios 获取 JSON 等格式数据，实现页面的异步加载，完成前后端联调。</w:t>
       </w:r>
     </w:p>
     <w:p>
@@ -1670,8 +1665,6 @@
         </w:rPr>
         <w:t>风格统一</w:t>
       </w:r>
-      <w:bookmarkStart w:id="2" w:name="_GoBack"/>
-      <w:bookmarkEnd w:id="2"/>
       <w:r>
         <w:rPr>
           <w:rFonts w:hint="eastAsia" w:ascii="微软雅黑" w:hAnsi="微软雅黑" w:eastAsia="微软雅黑" w:cs="微软雅黑"/>
@@ -1714,6 +1707,16 @@
           <w:szCs w:val="21"/>
         </w:rPr>
       </w:pPr>
+      <w:r>
+        <w:rPr>
+          <w:rFonts w:hint="eastAsia" w:ascii="微软雅黑" w:hAnsi="微软雅黑" w:eastAsia="微软雅黑" w:cs="微软雅黑"/>
+          <w:color w:val="auto"/>
+          <w:sz w:val="21"/>
+          <w:szCs w:val="21"/>
+          <w:lang w:val="en-US" w:eastAsia="zh-CN"/>
+        </w:rPr>
+        <w:t>12、</w:t>
+      </w:r>
       <w:r>
         <w:rPr>
           <w:rFonts w:ascii="微软雅黑" w:hAnsi="微软雅黑" w:eastAsia="微软雅黑" w:cs="微软雅黑"/>
@@ -3377,7 +3380,7 @@
           <w:sz w:val="21"/>
           <w:szCs w:val="21"/>
         </w:rPr>
-        <w:t>理工学院</w:t>
+        <w:t>学院</w:t>
       </w:r>
       <w:r>
         <w:rPr>

--- a/aa简历/马黎健新-简历.docx
+++ b/aa简历/马黎健新-简历.docx
@@ -911,19 +911,7 @@
                 <w:szCs w:val="21"/>
                 <w:lang w:val="en-US" w:eastAsia="zh-CN"/>
               </w:rPr>
-              <w:t>14</w:t>
-            </w:r>
-            <w:bookmarkStart w:id="2" w:name="_GoBack"/>
-            <w:bookmarkEnd w:id="2"/>
-            <w:r>
-              <w:rPr>
-                <w:rFonts w:hint="eastAsia" w:ascii="微软雅黑" w:hAnsi="微软雅黑" w:eastAsia="微软雅黑" w:cs="微软雅黑"/>
-                <w:color w:val="auto"/>
-                <w:sz w:val="21"/>
-                <w:szCs w:val="21"/>
-                <w:lang w:val="en-US" w:eastAsia="zh-CN"/>
-              </w:rPr>
-              <w:t>K</w:t>
+              <w:t>18K</w:t>
             </w:r>
           </w:p>
         </w:tc>
@@ -1284,7 +1272,55 @@
           <w:sz w:val="21"/>
           <w:szCs w:val="21"/>
         </w:rPr>
-        <w:t>3、精通 vue.js，包括 vue-cli 脚手架快速搭建项目，vue-router 路由、vuex 进行全局数据的存储，axios 进行前后端通信，内置的 webpack 打包工具、vue 底层原理以及一些常用的 ui 框架(element、vue-element-admin、mint-ui)</w:t>
+        <w:t>3、精通 vue.js，包括 vue-cli 脚手架快速搭建项目，vue-router 路由、vuex 进行全局数据的存储，axios 进行前后端通信</w:t>
+      </w:r>
+      <w:r>
+        <w:rPr>
+          <w:rFonts w:hint="eastAsia" w:ascii="微软雅黑" w:hAnsi="微软雅黑" w:eastAsia="微软雅黑" w:cs="微软雅黑"/>
+          <w:color w:val="auto"/>
+          <w:sz w:val="21"/>
+          <w:szCs w:val="21"/>
+          <w:lang w:val="en-US" w:eastAsia="zh-CN"/>
+        </w:rPr>
+        <w:t>以及</w:t>
+      </w:r>
+      <w:r>
+        <w:rPr>
+          <w:rFonts w:ascii="微软雅黑" w:hAnsi="微软雅黑" w:eastAsia="微软雅黑" w:cs="微软雅黑"/>
+          <w:color w:val="auto"/>
+          <w:sz w:val="21"/>
+          <w:szCs w:val="21"/>
+        </w:rPr>
+        <w:t>一些常用的 ui 框架(element、vue-element-admin、mint-ui</w:t>
+      </w:r>
+      <w:r>
+        <w:rPr>
+          <w:rFonts w:hint="eastAsia" w:ascii="微软雅黑" w:hAnsi="微软雅黑" w:eastAsia="微软雅黑" w:cs="微软雅黑"/>
+          <w:color w:val="auto"/>
+          <w:sz w:val="21"/>
+          <w:szCs w:val="21"/>
+          <w:lang w:eastAsia="zh-CN"/>
+        </w:rPr>
+        <w:t>，</w:t>
+      </w:r>
+      <w:r>
+        <w:rPr>
+          <w:rFonts w:hint="eastAsia" w:ascii="微软雅黑" w:hAnsi="微软雅黑" w:eastAsia="微软雅黑" w:cs="微软雅黑"/>
+          <w:color w:val="auto"/>
+          <w:sz w:val="21"/>
+          <w:szCs w:val="21"/>
+          <w:lang w:val="en-US" w:eastAsia="zh-CN"/>
+        </w:rPr>
+        <w:t>echarts</w:t>
+      </w:r>
+      <w:r>
+        <w:rPr>
+          <w:rFonts w:ascii="微软雅黑" w:hAnsi="微软雅黑" w:eastAsia="微软雅黑" w:cs="微软雅黑"/>
+          <w:color w:val="auto"/>
+          <w:sz w:val="21"/>
+          <w:szCs w:val="21"/>
+        </w:rPr>
+        <w:t>)</w:t>
       </w:r>
     </w:p>
     <w:p>
@@ -1398,7 +1434,7 @@
     </w:p>
     <w:p>
       <w:pPr>
-        <w:spacing w:after="0" w:line="92" w:lineRule="exact"/>
+        <w:spacing w:after="0" w:line="83" w:lineRule="exact"/>
         <w:rPr>
           <w:color w:val="auto"/>
           <w:sz w:val="24"/>
@@ -1408,85 +1444,32 @@
     </w:p>
     <w:p>
       <w:pPr>
-        <w:spacing w:after="0" w:line="315" w:lineRule="exact"/>
-        <w:ind w:left="360" w:right="480"/>
-        <w:rPr>
-          <w:color w:val="auto"/>
-          <w:sz w:val="20"/>
-          <w:szCs w:val="20"/>
-        </w:rPr>
-      </w:pPr>
-      <w:r>
-        <w:rPr>
-          <w:rFonts w:ascii="微软雅黑" w:hAnsi="微软雅黑" w:eastAsia="微软雅黑" w:cs="微软雅黑"/>
-          <w:color w:val="0D0D0D"/>
-          <w:sz w:val="21"/>
-          <w:szCs w:val="21"/>
-        </w:rPr>
-        <w:t>7、熟悉前端打包工具 wepack，</w:t>
-      </w:r>
-      <w:r>
-        <w:rPr>
-          <w:rFonts w:ascii="微软雅黑" w:hAnsi="微软雅黑" w:eastAsia="微软雅黑" w:cs="微软雅黑"/>
-          <w:color w:val="000000"/>
-          <w:sz w:val="21"/>
-          <w:szCs w:val="21"/>
-        </w:rPr>
-        <w:t>对比工具</w:t>
-      </w:r>
-      <w:r>
-        <w:rPr>
-          <w:rFonts w:ascii="微软雅黑" w:hAnsi="微软雅黑" w:eastAsia="微软雅黑" w:cs="微软雅黑"/>
-          <w:color w:val="0D0D0D"/>
-          <w:sz w:val="21"/>
-          <w:szCs w:val="21"/>
-        </w:rPr>
-        <w:t xml:space="preserve"> </w:t>
-      </w:r>
-      <w:r>
-        <w:rPr>
-          <w:rFonts w:ascii="微软雅黑" w:hAnsi="微软雅黑" w:eastAsia="微软雅黑" w:cs="微软雅黑"/>
-          <w:color w:val="000000"/>
-          <w:sz w:val="21"/>
-          <w:szCs w:val="21"/>
-        </w:rPr>
-        <w:t>winmearge，</w:t>
-      </w:r>
-      <w:r>
-        <w:rPr>
-          <w:rFonts w:ascii="微软雅黑" w:hAnsi="微软雅黑" w:eastAsia="微软雅黑" w:cs="微软雅黑"/>
-          <w:color w:val="0D0D0D"/>
-          <w:sz w:val="21"/>
-          <w:szCs w:val="21"/>
-        </w:rPr>
-        <w:t xml:space="preserve">前端自动化工具 gulp </w:t>
-      </w:r>
-      <w:r>
-        <w:rPr>
-          <w:rFonts w:ascii="微软雅黑" w:hAnsi="微软雅黑" w:eastAsia="微软雅黑" w:cs="微软雅黑"/>
-          <w:color w:val="000000"/>
-          <w:sz w:val="21"/>
-          <w:szCs w:val="21"/>
-        </w:rPr>
-        <w:t>以及构建工具</w:t>
-      </w:r>
-      <w:r>
-        <w:rPr>
-          <w:rFonts w:ascii="微软雅黑" w:hAnsi="微软雅黑" w:eastAsia="微软雅黑" w:cs="微软雅黑"/>
-          <w:color w:val="0D0D0D"/>
-          <w:sz w:val="21"/>
-          <w:szCs w:val="21"/>
-        </w:rPr>
-        <w:t xml:space="preserve"> </w:t>
-      </w:r>
-      <w:r>
-        <w:rPr>
-          <w:rFonts w:ascii="微软雅黑" w:hAnsi="微软雅黑" w:eastAsia="微软雅黑" w:cs="微软雅黑"/>
-          <w:color w:val="000000"/>
-          <w:sz w:val="21"/>
-          <w:szCs w:val="21"/>
-        </w:rPr>
-        <w:t>filezilla 等。</w:t>
+        <w:spacing w:after="0" w:line="278" w:lineRule="exact"/>
+        <w:ind w:left="360"/>
+        <w:rPr>
+          <w:color w:val="auto"/>
+          <w:sz w:val="20"/>
+          <w:szCs w:val="20"/>
+        </w:rPr>
+      </w:pPr>
+      <w:r>
+        <w:rPr>
+          <w:rFonts w:hint="eastAsia" w:ascii="微软雅黑" w:hAnsi="微软雅黑" w:eastAsia="微软雅黑" w:cs="微软雅黑"/>
+          <w:color w:val="auto"/>
+          <w:sz w:val="21"/>
+          <w:szCs w:val="21"/>
+          <w:lang w:val="en-US" w:eastAsia="zh-CN"/>
+        </w:rPr>
+        <w:t>7</w:t>
+      </w:r>
+      <w:r>
+        <w:rPr>
+          <w:rFonts w:ascii="微软雅黑" w:hAnsi="微软雅黑" w:eastAsia="微软雅黑" w:cs="微软雅黑"/>
+          <w:color w:val="auto"/>
+          <w:sz w:val="21"/>
+          <w:szCs w:val="21"/>
+        </w:rPr>
+        <w:t>、熟练运用 Photoshop、Axure RP 进行图层操作。</w:t>
       </w:r>
     </w:p>
     <w:p>
@@ -1511,12 +1494,22 @@
       </w:pPr>
       <w:r>
         <w:rPr>
-          <w:rFonts w:ascii="微软雅黑" w:hAnsi="微软雅黑" w:eastAsia="微软雅黑" w:cs="微软雅黑"/>
-          <w:color w:val="auto"/>
-          <w:sz w:val="21"/>
-          <w:szCs w:val="21"/>
-        </w:rPr>
-        <w:t>8、熟练运用 Photoshop、Axure RP 进行图层操作。</w:t>
+          <w:rFonts w:hint="eastAsia" w:ascii="微软雅黑" w:hAnsi="微软雅黑" w:eastAsia="微软雅黑" w:cs="微软雅黑"/>
+          <w:color w:val="auto"/>
+          <w:sz w:val="21"/>
+          <w:szCs w:val="21"/>
+          <w:lang w:val="en-US" w:eastAsia="zh-CN"/>
+        </w:rPr>
+        <w:t>8</w:t>
+      </w:r>
+      <w:r>
+        <w:rPr>
+          <w:rFonts w:ascii="微软雅黑" w:hAnsi="微软雅黑" w:eastAsia="微软雅黑" w:cs="微软雅黑"/>
+          <w:color w:val="auto"/>
+          <w:sz w:val="21"/>
+          <w:szCs w:val="21"/>
+        </w:rPr>
+        <w:t>、了解 Node.js 框架，可以进行简单的服务器搭建，以及数据接口(API)编写。</w:t>
       </w:r>
     </w:p>
     <w:p>
@@ -1541,12 +1534,32 @@
       </w:pPr>
       <w:r>
         <w:rPr>
-          <w:rFonts w:ascii="微软雅黑" w:hAnsi="微软雅黑" w:eastAsia="微软雅黑" w:cs="微软雅黑"/>
-          <w:color w:val="auto"/>
-          <w:sz w:val="21"/>
-          <w:szCs w:val="21"/>
-        </w:rPr>
-        <w:t>9、了解 Node.js 框架，可以进行简单的服务器搭建，以及数据接口(API)编写。</w:t>
+          <w:rFonts w:hint="eastAsia" w:ascii="微软雅黑" w:hAnsi="微软雅黑" w:eastAsia="微软雅黑" w:cs="微软雅黑"/>
+          <w:color w:val="auto"/>
+          <w:sz w:val="21"/>
+          <w:szCs w:val="21"/>
+          <w:lang w:val="en-US" w:eastAsia="zh-CN"/>
+        </w:rPr>
+        <w:t>9</w:t>
+      </w:r>
+      <w:r>
+        <w:rPr>
+          <w:rFonts w:hint="eastAsia" w:ascii="微软雅黑" w:hAnsi="微软雅黑" w:eastAsia="微软雅黑" w:cs="微软雅黑"/>
+          <w:color w:val="auto"/>
+          <w:sz w:val="21"/>
+          <w:szCs w:val="21"/>
+          <w:lang w:eastAsia="zh-CN"/>
+        </w:rPr>
+        <w:t>、</w:t>
+      </w:r>
+      <w:r>
+        <w:rPr>
+          <w:rFonts w:ascii="微软雅黑" w:hAnsi="微软雅黑" w:eastAsia="微软雅黑" w:cs="微软雅黑"/>
+          <w:color w:val="auto"/>
+          <w:sz w:val="21"/>
+          <w:szCs w:val="21"/>
+        </w:rPr>
+        <w:t xml:space="preserve"> 熟练运用 SVN、Git 的版本管理工具，进行团队开发;</w:t>
       </w:r>
     </w:p>
     <w:p>
@@ -1561,64 +1574,14 @@
     </w:p>
     <w:p>
       <w:pPr>
-        <w:spacing w:after="0" w:line="278" w:lineRule="exact"/>
-        <w:ind w:left="360"/>
-        <w:rPr>
-          <w:color w:val="auto"/>
-          <w:sz w:val="20"/>
-          <w:szCs w:val="20"/>
-        </w:rPr>
-      </w:pPr>
-      <w:r>
-        <w:rPr>
-          <w:rFonts w:ascii="微软雅黑" w:hAnsi="微软雅黑" w:eastAsia="微软雅黑" w:cs="微软雅黑"/>
-          <w:color w:val="auto"/>
-          <w:sz w:val="21"/>
-          <w:szCs w:val="21"/>
-        </w:rPr>
-        <w:t>10</w:t>
-      </w:r>
-      <w:r>
-        <w:rPr>
-          <w:rFonts w:hint="eastAsia" w:ascii="微软雅黑" w:hAnsi="微软雅黑" w:eastAsia="微软雅黑" w:cs="微软雅黑"/>
-          <w:color w:val="auto"/>
-          <w:sz w:val="21"/>
-          <w:szCs w:val="21"/>
-          <w:lang w:eastAsia="zh-CN"/>
-        </w:rPr>
-        <w:t>、</w:t>
-      </w:r>
-      <w:r>
-        <w:rPr>
-          <w:rFonts w:ascii="微软雅黑" w:hAnsi="微软雅黑" w:eastAsia="微软雅黑" w:cs="微软雅黑"/>
-          <w:color w:val="auto"/>
-          <w:sz w:val="21"/>
-          <w:szCs w:val="21"/>
-        </w:rPr>
-        <w:t xml:space="preserve"> 熟练运用 SVN、Git 的版本管理工具，进行团队开发;</w:t>
-      </w:r>
-    </w:p>
-    <w:p>
-      <w:pPr>
-        <w:spacing w:after="0" w:line="83" w:lineRule="exact"/>
-        <w:rPr>
-          <w:color w:val="auto"/>
-          <w:sz w:val="24"/>
-          <w:szCs w:val="24"/>
-        </w:rPr>
-      </w:pPr>
-    </w:p>
-    <w:p>
-      <w:pPr>
         <w:numPr>
-          <w:ilvl w:val="0"/>
-          <w:numId w:val="2"/>
+          <w:numId w:val="0"/>
         </w:numPr>
         <w:tabs>
           <w:tab w:val="left" w:pos="660"/>
         </w:tabs>
         <w:spacing w:after="0" w:line="278" w:lineRule="exact"/>
-        <w:ind w:left="660" w:hanging="300"/>
+        <w:ind w:left="360" w:leftChars="0"/>
         <w:rPr>
           <w:rFonts w:ascii="微软雅黑" w:hAnsi="微软雅黑" w:eastAsia="微软雅黑" w:cs="微软雅黑"/>
           <w:color w:val="auto"/>
@@ -1632,6 +1595,16 @@
           <w:color w:val="auto"/>
           <w:sz w:val="21"/>
           <w:szCs w:val="21"/>
+          <w:lang w:val="en-US" w:eastAsia="zh-CN"/>
+        </w:rPr>
+        <w:t>10</w:t>
+      </w:r>
+      <w:r>
+        <w:rPr>
+          <w:rFonts w:hint="eastAsia" w:ascii="微软雅黑" w:hAnsi="微软雅黑" w:eastAsia="微软雅黑" w:cs="微软雅黑"/>
+          <w:color w:val="auto"/>
+          <w:sz w:val="21"/>
+          <w:szCs w:val="21"/>
           <w:lang w:eastAsia="zh-CN"/>
         </w:rPr>
         <w:t>、</w:t>
@@ -1684,6 +1657,8 @@
         </w:rPr>
         <w:t>结构清晰，命名规范，逻辑性强，注重网页性能。</w:t>
       </w:r>
+      <w:bookmarkStart w:id="2" w:name="_GoBack"/>
+      <w:bookmarkEnd w:id="2"/>
     </w:p>
     <w:p>
       <w:pPr>
@@ -1715,7 +1690,7 @@
           <w:szCs w:val="21"/>
           <w:lang w:val="en-US" w:eastAsia="zh-CN"/>
         </w:rPr>
-        <w:t>12、</w:t>
+        <w:t>11、</w:t>
       </w:r>
       <w:r>
         <w:rPr>
@@ -2063,7 +2038,7 @@
       <w:pPr>
         <w:numPr>
           <w:ilvl w:val="0"/>
-          <w:numId w:val="3"/>
+          <w:numId w:val="2"/>
         </w:numPr>
         <w:tabs>
           <w:tab w:val="left" w:pos="535"/>
@@ -2328,7 +2303,7 @@
       <w:pPr>
         <w:numPr>
           <w:ilvl w:val="0"/>
-          <w:numId w:val="4"/>
+          <w:numId w:val="3"/>
         </w:numPr>
         <w:tabs>
           <w:tab w:val="left" w:pos="680"/>
@@ -3447,17 +3422,6 @@
     </w:lvl>
   </w:abstractNum>
   <w:abstractNum w:abstractNumId="2">
-    <w:nsid w:val="00005F90"/>
-    <w:multiLevelType w:val="singleLevel"/>
-    <w:tmpl w:val="00005F90"/>
-    <w:lvl w:ilvl="0" w:tentative="0">
-      <w:start w:val="11"/>
-      <w:numFmt w:val="decimal"/>
-      <w:lvlText w:val="%1"/>
-      <w:lvlJc w:val="left"/>
-    </w:lvl>
-  </w:abstractNum>
-  <w:abstractNum w:abstractNumId="3">
     <w:nsid w:val="00006DF1"/>
     <w:multiLevelType w:val="singleLevel"/>
     <w:tmpl w:val="00006DF1"/>
@@ -3472,13 +3436,10 @@
     <w:abstractNumId w:val="0"/>
   </w:num>
   <w:num w:numId="2">
-    <w:abstractNumId w:val="2"/>
+    <w:abstractNumId w:val="1"/>
   </w:num>
   <w:num w:numId="3">
-    <w:abstractNumId w:val="1"/>
-  </w:num>
-  <w:num w:numId="4">
-    <w:abstractNumId w:val="3"/>
+    <w:abstractNumId w:val="2"/>
   </w:num>
 </w:numbering>
 </file>
